--- a/pasos.docx
+++ b/pasos.docx
@@ -352,6 +352,12 @@
     </w:p>
     <w:p/>
     <w:p/>
+    <w:p/>
+    <w:p>
+      <w:r>
+        <w:t>https://github.com/Klerith/ngrx-effects</w:t>
+      </w:r>
+    </w:p>
     <w:sectPr>
       <w:pgSz w:w="12240" w:h="15840"/>
       <w:pgMar w:top="1417" w:right="1701" w:bottom="1417" w:left="1701" w:header="708" w:footer="708" w:gutter="0"/>
